--- a/doc/支援LINE通知.docx
+++ b/doc/支援LINE通知.docx
@@ -49,7 +49,6 @@
         <w:t>：</w:t>
       </w:r>
     </w:p>
-    <w:p/>
     <w:p>
       <w:pPr>
         <w:pStyle w:val="a4"/>
@@ -59,6 +58,8 @@
         </w:numPr>
         <w:ind w:leftChars="0"/>
       </w:pPr>
+      <w:bookmarkStart w:id="0" w:name="_GoBack"/>
+      <w:bookmarkEnd w:id="0"/>
       <w:r>
         <w:rPr>
           <w:rFonts w:hint="eastAsia"/>
@@ -79,7 +80,20 @@
           <w:rPr>
             <w:rStyle w:val="a3"/>
           </w:rPr>
-          <w:t>http://35.189.190.46/LineNotify.htm</w:t>
+          <w:t>http://35.189.190.46/</w:t>
+        </w:r>
+        <w:r>
+          <w:rPr>
+            <w:rStyle w:val="a3"/>
+            <w:rFonts w:hint="eastAsia"/>
+          </w:rPr>
+          <w:t>LINENOTIFY/</w:t>
+        </w:r>
+        <w:r>
+          <w:rPr>
+            <w:rStyle w:val="a3"/>
+          </w:rPr>
+          <w:t>LineNotify.htm</w:t>
         </w:r>
       </w:hyperlink>
       <w:r>
@@ -102,6 +116,7 @@
       <w:r>
         <w:rPr>
           <w:noProof/>
+          <w:bdr w:val="single" w:sz="4" w:space="0" w:color="auto"/>
         </w:rPr>
         <w:drawing>
           <wp:inline distT="0" distB="0" distL="0" distR="0" wp14:anchorId="29E87F00" wp14:editId="575CEB01">
@@ -153,7 +168,6 @@
         </w:drawing>
       </w:r>
     </w:p>
-    <w:p/>
     <w:p>
       <w:pPr>
         <w:pStyle w:val="a4"/>
@@ -176,13 +190,16 @@
         <w:t>登</w:t>
       </w:r>
       <w:r>
-        <w:t>入頁，</w:t>
+        <w:t>入頁，填</w:t>
       </w:r>
       <w:proofErr w:type="gramStart"/>
       <w:r>
-        <w:t>填入帳密</w:t>
+        <w:t>入帳</w:t>
       </w:r>
       <w:proofErr w:type="gramEnd"/>
+      <w:r>
+        <w:t>密</w:t>
+      </w:r>
       <w:r>
         <w:rPr>
           <w:rFonts w:hint="eastAsia"/>
@@ -249,6 +266,7 @@
         <w:rPr>
           <w:rFonts w:hint="eastAsia"/>
           <w:noProof/>
+          <w:bdr w:val="single" w:sz="4" w:space="0" w:color="auto"/>
         </w:rPr>
         <w:drawing>
           <wp:inline distT="0" distB="0" distL="0" distR="0" wp14:anchorId="22B0748F" wp14:editId="66745AB4">
@@ -306,8 +324,8 @@
         <w:rPr>
           <w:rFonts w:hint="eastAsia"/>
           <w:noProof/>
-        </w:rPr>
-        <w:lastRenderedPageBreak/>
+          <w:bdr w:val="single" w:sz="4" w:space="0" w:color="auto"/>
+        </w:rPr>
         <w:drawing>
           <wp:inline distT="0" distB="0" distL="0" distR="0" wp14:anchorId="79CA6E59" wp14:editId="0CAE40D5">
             <wp:extent cx="5270500" cy="2146300"/>
@@ -368,6 +386,7 @@
         <w:ind w:leftChars="0"/>
       </w:pPr>
       <w:r>
+        <w:lastRenderedPageBreak/>
         <w:t>同意連動後</w:t>
       </w:r>
       <w:r>
@@ -450,15 +469,7 @@
         <w:rPr>
           <w:rFonts w:hint="eastAsia"/>
         </w:rPr>
-        <w:t>「是否連動成功</w:t>
-      </w:r>
-      <w:bookmarkStart w:id="0" w:name="_GoBack"/>
-      <w:bookmarkEnd w:id="0"/>
-      <w:r>
-        <w:rPr>
-          <w:rFonts w:hint="eastAsia"/>
-        </w:rPr>
-        <w:t>」</w:t>
+        <w:t>「是否連動成功」</w:t>
       </w:r>
     </w:p>
     <w:p>
@@ -466,6 +477,7 @@
         <w:rPr>
           <w:rFonts w:hint="eastAsia"/>
           <w:noProof/>
+          <w:bdr w:val="single" w:sz="4" w:space="0" w:color="auto"/>
         </w:rPr>
         <w:drawing>
           <wp:inline distT="0" distB="0" distL="0" distR="0" wp14:anchorId="585F61A9" wp14:editId="725F8CD2">
@@ -517,13 +529,7 @@
         </w:drawing>
       </w:r>
     </w:p>
-    <w:p>
-      <w:pPr>
-        <w:rPr>
-          <w:rFonts w:hint="eastAsia"/>
-        </w:rPr>
-      </w:pPr>
-    </w:p>
+    <w:p/>
     <w:p>
       <w:pPr>
         <w:pStyle w:val="a4"/>
@@ -553,11 +559,6 @@
       </w:r>
     </w:p>
     <w:p>
-      <w:pPr>
-        <w:rPr>
-          <w:rFonts w:hint="eastAsia"/>
-        </w:rPr>
-      </w:pPr>
       <w:r>
         <w:rPr>
           <w:noProof/>
@@ -600,16 +601,10 @@
       </w:r>
     </w:p>
     <w:p>
-      <w:pPr>
-        <w:rPr>
-          <w:rFonts w:hint="eastAsia"/>
-        </w:rPr>
-      </w:pPr>
       <w:r>
         <w:rPr>
           <w:noProof/>
         </w:rPr>
-        <w:lastRenderedPageBreak/>
         <w:drawing>
           <wp:inline distT="0" distB="0" distL="0" distR="0" wp14:anchorId="4AF2932B" wp14:editId="27F9D940">
             <wp:extent cx="5270500" cy="3680810"/>
@@ -648,15 +643,11 @@
       </w:r>
     </w:p>
     <w:p>
-      <w:pPr>
-        <w:rPr>
-          <w:rFonts w:hint="eastAsia"/>
-        </w:rPr>
-      </w:pPr>
       <w:r>
         <w:rPr>
           <w:noProof/>
         </w:rPr>
+        <w:lastRenderedPageBreak/>
         <w:drawing>
           <wp:inline distT="0" distB="0" distL="0" distR="0" wp14:anchorId="4D0E7B51" wp14:editId="5FB5DBCE">
             <wp:extent cx="5270500" cy="2598649"/>
@@ -1549,7 +1540,7 @@
 </file>
 
 <file path=customXml/itemProps1.xml><?xml version="1.0" encoding="utf-8"?>
-<ds:datastoreItem xmlns:ds="http://schemas.openxmlformats.org/officeDocument/2006/customXml" ds:itemID="{A8244D01-B9A0-4D13-A9C3-15DEED2A0732}">
+<ds:datastoreItem xmlns:ds="http://schemas.openxmlformats.org/officeDocument/2006/customXml" ds:itemID="{2ECD4F05-243D-46DF-91F4-F380E2B1931C}">
   <ds:schemaRefs>
     <ds:schemaRef ds:uri="http://schemas.openxmlformats.org/officeDocument/2006/bibliography"/>
   </ds:schemaRefs>
